--- a/Annexe3/Annexe3-_.docx
+++ b/Annexe3/Annexe3-_.docx
@@ -441,6 +441,23 @@
                             <w:r>
                               <w:t xml:space="preserve">Où placer les images ? </w:t>
                             </w:r>
+                            <w:r>
+                              <w:br/>
+                              <w:t xml:space="preserve">Dans le dossier </w:t>
+                            </w:r>
+                            <w:proofErr w:type="spellStart"/>
+                            <w:r>
+                              <w:t>drawable</w:t>
+                            </w:r>
+                            <w:proofErr w:type="spellEnd"/>
+                            <w:r>
+                              <w:t xml:space="preserve"> qui est dans le dossier </w:t>
+                            </w:r>
+                            <w:proofErr w:type="spellStart"/>
+                            <w:r>
+                              <w:t>rez</w:t>
+                            </w:r>
+                            <w:proofErr w:type="spellEnd"/>
                           </w:p>
                           <w:p>
                             <w:pPr>
@@ -465,6 +482,14 @@
                             <w:r>
                               <w:t xml:space="preserve"> : </w:t>
                             </w:r>
+                            <w:r>
+                              <w:t xml:space="preserve">pour augmenter : </w:t>
+                            </w:r>
+                            <w:proofErr w:type="spellStart"/>
+                            <w:r>
+                              <w:t>setProgress</w:t>
+                            </w:r>
+                            <w:proofErr w:type="spellEnd"/>
                           </w:p>
                           <w:p/>
                           <w:p/>
@@ -640,6 +665,23 @@
                       <w:r>
                         <w:t xml:space="preserve">Où placer les images ? </w:t>
                       </w:r>
+                      <w:r>
+                        <w:br/>
+                        <w:t xml:space="preserve">Dans le dossier </w:t>
+                      </w:r>
+                      <w:proofErr w:type="spellStart"/>
+                      <w:r>
+                        <w:t>drawable</w:t>
+                      </w:r>
+                      <w:proofErr w:type="spellEnd"/>
+                      <w:r>
+                        <w:t xml:space="preserve"> qui est dans le dossier </w:t>
+                      </w:r>
+                      <w:proofErr w:type="spellStart"/>
+                      <w:r>
+                        <w:t>rez</w:t>
+                      </w:r>
+                      <w:proofErr w:type="spellEnd"/>
                     </w:p>
                     <w:p>
                       <w:pPr>
@@ -664,6 +706,14 @@
                       <w:r>
                         <w:t xml:space="preserve"> : </w:t>
                       </w:r>
+                      <w:r>
+                        <w:t xml:space="preserve">pour augmenter : </w:t>
+                      </w:r>
+                      <w:proofErr w:type="spellStart"/>
+                      <w:r>
+                        <w:t>setProgress</w:t>
+                      </w:r>
+                      <w:proofErr w:type="spellEnd"/>
                     </w:p>
                     <w:p/>
                     <w:p/>
@@ -1542,21 +1592,7 @@
         <w:rPr>
           <w:szCs w:val="24"/>
         </w:rPr>
-        <w:t xml:space="preserve">Dans le fichier .java de l’activité, récupérer les différentes composantes provenant </w:t>
-      </w:r>
-      <w:proofErr w:type="gramStart"/>
-      <w:r>
-        <w:rPr>
-          <w:szCs w:val="24"/>
-        </w:rPr>
-        <w:t>du</w:t>
-      </w:r>
-      <w:proofErr w:type="gramEnd"/>
-      <w:r>
-        <w:rPr>
-          <w:szCs w:val="24"/>
-        </w:rPr>
-        <w:t xml:space="preserve"> fichier .xml</w:t>
+        <w:t>Dans le fichier .java de l’activité, récupérer les différentes composantes provenant du fichier .xml</w:t>
       </w:r>
     </w:p>
     <w:p>
